--- a/Report.docx
+++ b/Report.docx
@@ -16,25 +16,7 @@
           <w:sz w:val="24"/>
           <w:szCs w:val="24"/>
         </w:rPr>
-        <w:t xml:space="preserve">Cite the paper you </w:t>
-      </w:r>
-      <w:proofErr w:type="gramStart"/>
-      <w:r>
-        <w:rPr>
-          <w:rFonts w:ascii="Georgia" w:hAnsi="Georgia"/>
-          <w:sz w:val="24"/>
-          <w:szCs w:val="24"/>
-        </w:rPr>
-        <w:t>found, and</w:t>
-      </w:r>
-      <w:proofErr w:type="gramEnd"/>
-      <w:r>
-        <w:rPr>
-          <w:rFonts w:ascii="Georgia" w:hAnsi="Georgia"/>
-          <w:sz w:val="24"/>
-          <w:szCs w:val="24"/>
-        </w:rPr>
-        <w:t xml:space="preserve"> describe their solution in your own words (in no more than a paragraph). • Based on the results in the paper and your experience with A*, describe your expectation of how the solution proposed in the paper would compare</w:t>
+        <w:t>Cite the paper you found, and describe their solution in your own words (in no more than a paragraph). • Based on the results in the paper and your experience with A*, describe your expectation of how the solution proposed in the paper would compare</w:t>
       </w:r>
       <w:r>
         <w:rPr>
@@ -59,25 +41,7 @@
           <w:sz w:val="24"/>
           <w:szCs w:val="24"/>
         </w:rPr>
-        <w:t xml:space="preserve">Sharon, Stern, </w:t>
-      </w:r>
-      <w:proofErr w:type="spellStart"/>
-      <w:r>
-        <w:rPr>
-          <w:rFonts w:ascii="Georgia" w:hAnsi="Georgia"/>
-          <w:sz w:val="24"/>
-          <w:szCs w:val="24"/>
-        </w:rPr>
-        <w:t>Felner</w:t>
-      </w:r>
-      <w:proofErr w:type="spellEnd"/>
-      <w:r>
-        <w:rPr>
-          <w:rFonts w:ascii="Georgia" w:hAnsi="Georgia"/>
-          <w:sz w:val="24"/>
-          <w:szCs w:val="24"/>
-        </w:rPr>
-        <w:t xml:space="preserve"> and Sturtevant propose a solution called Conflict Based Search (CBS). While A* finds a solution by modelling the problem as a single ‘joint agent’ system, CBS does not do so, and instead employs a dual-layered approach: </w:t>
+        <w:t xml:space="preserve">Sharon, Stern, Felner and Sturtevant propose a solution called Conflict Based Search (CBS). While A* finds a solution by modelling the problem as a single ‘joint agent’ system, CBS does not do so, and instead employs a dual-layered approach: </w:t>
       </w:r>
       <w:r>
         <w:rPr>
@@ -125,7 +89,25 @@
           <w:sz w:val="24"/>
           <w:szCs w:val="24"/>
         </w:rPr>
-        <w:t>If there are still conflicts between agents after running the low-level search, we continue expanding nodes with constraints that solve the new conflict. In terms of the Flatland train scheduling problem, the main conflict would be multiple trains occupying the same location at the same time.</w:t>
+        <w:t xml:space="preserve">If there are still conflicts between agents after running the low-level search, </w:t>
+      </w:r>
+      <w:r>
+        <w:rPr>
+          <w:rFonts w:ascii="Georgia" w:hAnsi="Georgia"/>
+          <w:sz w:val="24"/>
+          <w:szCs w:val="24"/>
+        </w:rPr>
+        <w:t>nodes with constraints that solve the new conflict are expanded</w:t>
+      </w:r>
+      <w:bookmarkStart w:id="0" w:name="_GoBack"/>
+      <w:bookmarkEnd w:id="0"/>
+      <w:r>
+        <w:rPr>
+          <w:rFonts w:ascii="Georgia" w:hAnsi="Georgia"/>
+          <w:sz w:val="24"/>
+          <w:szCs w:val="24"/>
+        </w:rPr>
+        <w:t>. In terms of the Flatland train scheduling problem, the main conflict would be multiple trains occupying the same location at the same time.</w:t>
       </w:r>
     </w:p>
     <w:p>
@@ -236,25 +218,7 @@
           <w:sz w:val="24"/>
           <w:szCs w:val="24"/>
         </w:rPr>
-        <w:t xml:space="preserve">Sharon, Stern, </w:t>
-      </w:r>
-      <w:proofErr w:type="spellStart"/>
-      <w:r>
-        <w:rPr>
-          <w:rFonts w:ascii="Georgia" w:hAnsi="Georgia"/>
-          <w:sz w:val="24"/>
-          <w:szCs w:val="24"/>
-        </w:rPr>
-        <w:t>Felner</w:t>
-      </w:r>
-      <w:proofErr w:type="spellEnd"/>
-      <w:r>
-        <w:rPr>
-          <w:rFonts w:ascii="Georgia" w:hAnsi="Georgia"/>
-          <w:sz w:val="24"/>
-          <w:szCs w:val="24"/>
-        </w:rPr>
-        <w:t xml:space="preserve"> and Sturtevant</w:t>
+        <w:t>Sharon, Stern, Felner and Sturtevant</w:t>
       </w:r>
       <w:r>
         <w:rPr>
@@ -410,44 +374,102 @@
         </w:rPr>
         <w:t>, where C* is the cost of the optimal solution, and V represents the set of locations for the agents (i.e. the vertices of the graph).</w:t>
       </w:r>
-      <w:bookmarkStart w:id="0" w:name="_GoBack"/>
-      <w:bookmarkEnd w:id="0"/>
-    </w:p>
-    <w:p>
-      <w:pPr>
-        <w:rPr>
-          <w:rFonts w:ascii="Georgia" w:hAnsi="Georgia"/>
-          <w:sz w:val="24"/>
-          <w:szCs w:val="24"/>
-        </w:rPr>
-      </w:pPr>
-    </w:p>
-    <w:p>
-      <w:pPr>
-        <w:rPr>
-          <w:rFonts w:ascii="Georgia" w:hAnsi="Georgia"/>
-          <w:sz w:val="24"/>
-          <w:szCs w:val="24"/>
-        </w:rPr>
-      </w:pPr>
-      <w:r>
-        <w:rPr>
-          <w:rFonts w:ascii="Georgia" w:hAnsi="Georgia"/>
-          <w:sz w:val="24"/>
-          <w:szCs w:val="24"/>
-        </w:rPr>
-        <w:t xml:space="preserve">Since the Conflict </w:t>
-      </w:r>
-      <w:proofErr w:type="spellStart"/>
-      <w:r>
-        <w:rPr>
-          <w:rFonts w:ascii="Georgia" w:hAnsi="Georgia"/>
-          <w:sz w:val="24"/>
-          <w:szCs w:val="24"/>
-        </w:rPr>
-        <w:t>Treeg</w:t>
-      </w:r>
-      <w:proofErr w:type="spellEnd"/>
+      <w:r>
+        <w:rPr>
+          <w:rFonts w:ascii="Georgia" w:hAnsi="Georgia"/>
+          <w:sz w:val="24"/>
+          <w:szCs w:val="24"/>
+        </w:rPr>
+        <w:t xml:space="preserve"> If </w:t>
+      </w:r>
+      <w:r>
+        <w:rPr>
+          <w:noProof/>
+        </w:rPr>
+        <w:drawing>
+          <wp:inline distT="0" distB="0" distL="0" distR="0" wp14:anchorId="3517806E" wp14:editId="61A6BEF2">
+            <wp:extent cx="198120" cy="185420"/>
+            <wp:effectExtent l="0" t="0" r="0" b="5080"/>
+            <wp:docPr id="4" name="Picture 4"/>
+            <wp:cNvGraphicFramePr>
+              <a:graphicFrameLocks xmlns:a="http://schemas.openxmlformats.org/drawingml/2006/main" noChangeAspect="1"/>
+            </wp:cNvGraphicFramePr>
+            <a:graphic xmlns:a="http://schemas.openxmlformats.org/drawingml/2006/main">
+              <a:graphicData uri="http://schemas.openxmlformats.org/drawingml/2006/picture">
+                <pic:pic xmlns:pic="http://schemas.openxmlformats.org/drawingml/2006/picture">
+                  <pic:nvPicPr>
+                    <pic:cNvPr id="1" name=""/>
+                    <pic:cNvPicPr/>
+                  </pic:nvPicPr>
+                  <pic:blipFill rotWithShape="1">
+                    <a:blip r:embed="rId4">
+                      <a:extLst>
+                        <a:ext uri="{28A0092B-C50C-407E-A947-70E740481C1C}">
+                          <a14:useLocalDpi xmlns:a14="http://schemas.microsoft.com/office/drawing/2010/main" val="0"/>
+                        </a:ext>
+                      </a:extLst>
+                    </a:blip>
+                    <a:srcRect t="1" r="90352" b="17418"/>
+                    <a:stretch/>
+                  </pic:blipFill>
+                  <pic:spPr bwMode="auto">
+                    <a:xfrm>
+                      <a:off x="0" y="0"/>
+                      <a:ext cx="198120" cy="185420"/>
+                    </a:xfrm>
+                    <a:prstGeom prst="rect">
+                      <a:avLst/>
+                    </a:prstGeom>
+                    <a:ln>
+                      <a:noFill/>
+                    </a:ln>
+                    <a:extLst>
+                      <a:ext uri="{53640926-AAD7-44D8-BBD7-CCE9431645EC}">
+                        <a14:shadowObscured xmlns:a14="http://schemas.microsoft.com/office/drawing/2010/main"/>
+                      </a:ext>
+                    </a:extLst>
+                  </pic:spPr>
+                </pic:pic>
+              </a:graphicData>
+            </a:graphic>
+          </wp:inline>
+        </w:drawing>
+      </w:r>
+      <w:r>
+        <w:rPr>
+          <w:rFonts w:ascii="Georgia" w:hAnsi="Georgia"/>
+          <w:sz w:val="24"/>
+          <w:szCs w:val="24"/>
+        </w:rPr>
+        <w:t>, the number of states expanded in the lower-level (single-agent) searches, is much smaller than number of nodes expanded by A*, then CBS outperforms A*. Based on the empirical data collected in the paper, we can see that this happens often, rarely meets the worst case. This happe</w:t>
+      </w:r>
+    </w:p>
+    <w:p>
+      <w:pPr>
+        <w:rPr>
+          <w:rFonts w:ascii="Georgia" w:hAnsi="Georgia"/>
+          <w:sz w:val="24"/>
+          <w:szCs w:val="24"/>
+        </w:rPr>
+      </w:pPr>
+    </w:p>
+    <w:p>
+      <w:pPr>
+        <w:rPr>
+          <w:rFonts w:ascii="Georgia" w:hAnsi="Georgia"/>
+          <w:sz w:val="24"/>
+          <w:szCs w:val="24"/>
+        </w:rPr>
+      </w:pPr>
+      <w:r>
+        <w:rPr>
+          <w:rFonts w:ascii="Georgia" w:hAnsi="Georgia"/>
+          <w:sz w:val="24"/>
+          <w:szCs w:val="24"/>
+        </w:rPr>
+        <w:lastRenderedPageBreak/>
+        <w:t>Since the Conflict Treeg</w:t>
+      </w:r>
       <w:r>
         <w:rPr>
           <w:rFonts w:ascii="Georgia" w:hAnsi="Georgia"/>
@@ -479,16 +501,7 @@
           <w:sz w:val="24"/>
           <w:szCs w:val="24"/>
         </w:rPr>
-        <w:t xml:space="preserve">If there are more bottlenecks, CBS will have advantage over the A*-based approaches as it will rule out the f-value where agents conflict in the bottleneck very quickly and </w:t>
-      </w:r>
-      <w:r>
-        <w:rPr>
-          <w:rFonts w:ascii="Georgia" w:hAnsi="Georgia"/>
-          <w:sz w:val="24"/>
-          <w:szCs w:val="24"/>
-        </w:rPr>
-        <w:lastRenderedPageBreak/>
-        <w:t>then move to solutions which bypass the bottlenecks. If there are more open spaces, A* will have the advantage over CBS as it will rule out conflicted solutions very fast.</w:t>
+        <w:t>If there are more bottlenecks, CBS will have advantage over the A*-based approaches as it will rule out the f-value where agents conflict in the bottleneck very quickly and then move to solutions which bypass the bottlenecks. If there are more open spaces, A* will have the advantage over CBS as it will rule out conflicted solutions very fast.</w:t>
       </w:r>
     </w:p>
     <w:p>
@@ -507,29 +520,7 @@
           <w:szCs w:val="20"/>
           <w:shd w:val="clear" w:color="auto" w:fill="FFFFFF"/>
         </w:rPr>
-        <w:t xml:space="preserve">Sharon, G., Stern, R., </w:t>
-      </w:r>
-      <w:proofErr w:type="spellStart"/>
-      <w:r>
-        <w:rPr>
-          <w:rFonts w:ascii="Georgia" w:hAnsi="Georgia" w:cs="Arial"/>
-          <w:color w:val="000000"/>
-          <w:sz w:val="20"/>
-          <w:szCs w:val="20"/>
-          <w:shd w:val="clear" w:color="auto" w:fill="FFFFFF"/>
-        </w:rPr>
-        <w:t>Felner</w:t>
-      </w:r>
-      <w:proofErr w:type="spellEnd"/>
-      <w:r>
-        <w:rPr>
-          <w:rFonts w:ascii="Georgia" w:hAnsi="Georgia" w:cs="Arial"/>
-          <w:color w:val="000000"/>
-          <w:sz w:val="20"/>
-          <w:szCs w:val="20"/>
-          <w:shd w:val="clear" w:color="auto" w:fill="FFFFFF"/>
-        </w:rPr>
-        <w:t>, A. and Sturtevant, N., 2015. Conflict-based search for optimal multi-agent pathfinding. </w:t>
+        <w:t>Sharon, G., Stern, R., Felner, A. and Sturtevant, N., 2015. Conflict-based search for optimal multi-agent pathfinding. </w:t>
       </w:r>
       <w:r>
         <w:rPr>

--- a/Report.docx
+++ b/Report.docx
@@ -6,237 +6,202 @@
       <w:pPr>
         <w:rPr>
           <w:rFonts w:ascii="Georgia" w:hAnsi="Georgia"/>
-          <w:sz w:val="24"/>
-          <w:szCs w:val="24"/>
-        </w:rPr>
-      </w:pPr>
-      <w:r>
-        <w:rPr>
-          <w:rFonts w:ascii="Georgia" w:hAnsi="Georgia"/>
-          <w:sz w:val="24"/>
-          <w:szCs w:val="24"/>
-        </w:rPr>
-        <w:t>Cite the paper you found, and describe their solution in your own words (in no more than a paragraph). • Based on the results in the paper and your experience with A*, describe your expectation of how the solution proposed in the paper would compare</w:t>
-      </w:r>
-      <w:r>
-        <w:rPr>
-          <w:rFonts w:ascii="Georgia" w:hAnsi="Georgia"/>
-          <w:sz w:val="24"/>
-          <w:szCs w:val="24"/>
-        </w:rPr>
-        <w:t>.</w:t>
-      </w:r>
-    </w:p>
-    <w:p>
-      <w:pPr>
-        <w:rPr>
-          <w:rFonts w:ascii="Georgia" w:hAnsi="Georgia"/>
-          <w:sz w:val="24"/>
-          <w:szCs w:val="24"/>
-        </w:rPr>
-      </w:pPr>
-      <w:r>
-        <w:rPr>
-          <w:rFonts w:ascii="Georgia" w:hAnsi="Georgia"/>
-          <w:sz w:val="24"/>
-          <w:szCs w:val="24"/>
-        </w:rPr>
-        <w:t xml:space="preserve">Sharon, Stern, Felner and Sturtevant propose a solution called Conflict Based Search (CBS). While A* finds a solution by modelling the problem as a single ‘joint agent’ system, CBS does not do so, and instead employs a dual-layered approach: </w:t>
-      </w:r>
-      <w:r>
-        <w:rPr>
-          <w:rFonts w:ascii="Georgia" w:hAnsi="Georgia"/>
-          <w:sz w:val="24"/>
-          <w:szCs w:val="24"/>
-        </w:rPr>
-        <w:t xml:space="preserve">first, </w:t>
-      </w:r>
-      <w:r>
-        <w:rPr>
-          <w:rFonts w:ascii="Georgia" w:hAnsi="Georgia"/>
-          <w:sz w:val="24"/>
-          <w:szCs w:val="24"/>
-        </w:rPr>
-        <w:t xml:space="preserve">on the higher level, it searches within a ‘Conflict Tree’ that is based on the conflicts between individual agents; </w:t>
-      </w:r>
-      <w:r>
-        <w:rPr>
-          <w:rFonts w:ascii="Georgia" w:hAnsi="Georgia"/>
-          <w:sz w:val="24"/>
-          <w:szCs w:val="24"/>
-        </w:rPr>
-        <w:t>then,</w:t>
-      </w:r>
-      <w:r>
-        <w:rPr>
-          <w:rFonts w:ascii="Georgia" w:hAnsi="Georgia"/>
-          <w:sz w:val="24"/>
-          <w:szCs w:val="24"/>
-        </w:rPr>
-        <w:t xml:space="preserve"> searches are performed on a per-agent basis to meet the constraints imposed by the node from the higher level Conflict Tree.</w:t>
-      </w:r>
-      <w:r>
-        <w:rPr>
-          <w:rFonts w:ascii="Georgia" w:hAnsi="Georgia"/>
-          <w:sz w:val="24"/>
-          <w:szCs w:val="24"/>
+        </w:rPr>
+      </w:pPr>
+    </w:p>
+    <w:p>
+      <w:pPr>
+        <w:rPr>
+          <w:rFonts w:ascii="Georgia" w:hAnsi="Georgia"/>
+          <w:b/>
+          <w:bCs/>
+        </w:rPr>
+      </w:pPr>
+      <w:r>
+        <w:rPr>
+          <w:rFonts w:ascii="Georgia" w:hAnsi="Georgia"/>
+          <w:b/>
+          <w:bCs/>
+        </w:rPr>
+        <w:t>FIT3080 Assignment 1 Report</w:t>
+      </w:r>
+    </w:p>
+    <w:p>
+      <w:pPr>
+        <w:rPr>
+          <w:rFonts w:ascii="Georgia" w:hAnsi="Georgia"/>
+          <w:b/>
+          <w:bCs/>
+        </w:rPr>
+      </w:pPr>
+      <w:r>
+        <w:rPr>
+          <w:rFonts w:ascii="Georgia" w:hAnsi="Georgia"/>
+          <w:b/>
+          <w:bCs/>
+        </w:rPr>
+        <w:t>Andy Zhan (ID: 29659213)</w:t>
+      </w:r>
+    </w:p>
+    <w:p>
+      <w:pPr>
+        <w:rPr>
+          <w:rFonts w:ascii="Georgia" w:hAnsi="Georgia"/>
+          <w:b/>
+          <w:bCs/>
+        </w:rPr>
+      </w:pPr>
+    </w:p>
+    <w:p>
+      <w:pPr>
+        <w:rPr>
+          <w:rFonts w:ascii="Georgia" w:hAnsi="Georgia"/>
+          <w:b/>
+          <w:bCs/>
+        </w:rPr>
+      </w:pPr>
+      <w:r>
+        <w:rPr>
+          <w:rFonts w:ascii="Georgia" w:hAnsi="Georgia"/>
+          <w:b/>
+          <w:bCs/>
+        </w:rPr>
+        <w:t>Implementation</w:t>
+      </w:r>
+    </w:p>
+    <w:p>
+      <w:pPr>
+        <w:rPr>
+          <w:rFonts w:ascii="Georgia" w:hAnsi="Georgia"/>
+        </w:rPr>
+      </w:pPr>
+      <w:r>
+        <w:rPr>
+          <w:rFonts w:ascii="Georgia" w:hAnsi="Georgia"/>
+        </w:rPr>
+        <w:t>For the Flatland scheduling problem, a multi-agent graph-based A* search was used, with each node representing the current state of all the trains. For the heuristic, I used the maximum Manhattan distance from the agent’s position to the goal out of all the agents. I found that this was suitable, because it was a consistent heuristic, and it made sure that the agents moved together in order to minimise h. (As opposed to the sum of each agent’s Manhattan distance, which disregards that fact that the agents should move in synchronisation towards the goal and not one at a time.)</w:t>
+      </w:r>
+    </w:p>
+    <w:p>
+      <w:pPr>
+        <w:rPr>
+          <w:rFonts w:ascii="Georgia" w:hAnsi="Georgia"/>
+        </w:rPr>
+      </w:pPr>
+      <w:r>
+        <w:rPr>
+          <w:rFonts w:ascii="Georgia" w:hAnsi="Georgia"/>
+        </w:rPr>
+        <w:t xml:space="preserve">As a </w:t>
+      </w:r>
+      <w:proofErr w:type="gramStart"/>
+      <w:r>
+        <w:rPr>
+          <w:rFonts w:ascii="Georgia" w:hAnsi="Georgia"/>
+        </w:rPr>
+        <w:t>tie-breaker</w:t>
+      </w:r>
+      <w:proofErr w:type="gramEnd"/>
+      <w:r>
+        <w:rPr>
+          <w:rFonts w:ascii="Georgia" w:hAnsi="Georgia"/>
+        </w:rPr>
+        <w:t xml:space="preserve"> for nodes with the same f-value, I prioritised the ones with a smaller h-value, so nodes closer to the goal node were expanded first. </w:t>
+      </w:r>
+      <w:r>
+        <w:rPr>
+          <w:rFonts w:ascii="Georgia" w:hAnsi="Georgia"/>
         </w:rPr>
         <w:t xml:space="preserve"> </w:t>
       </w:r>
-      <w:r>
-        <w:rPr>
-          <w:rFonts w:ascii="Georgia" w:hAnsi="Georgia"/>
-          <w:sz w:val="24"/>
-          <w:szCs w:val="24"/>
-        </w:rPr>
-        <w:t xml:space="preserve">If there are still conflicts between agents after running the low-level search, </w:t>
-      </w:r>
-      <w:r>
-        <w:rPr>
-          <w:rFonts w:ascii="Georgia" w:hAnsi="Georgia"/>
-          <w:sz w:val="24"/>
-          <w:szCs w:val="24"/>
-        </w:rPr>
-        <w:t>nodes with constraints that solve the new conflict are expanded</w:t>
-      </w:r>
+    </w:p>
+    <w:p>
+      <w:pPr>
+        <w:rPr>
+          <w:rFonts w:ascii="Georgia" w:hAnsi="Georgia"/>
+        </w:rPr>
+      </w:pPr>
       <w:bookmarkStart w:id="0" w:name="_GoBack"/>
       <w:bookmarkEnd w:id="0"/>
-      <w:r>
-        <w:rPr>
-          <w:rFonts w:ascii="Georgia" w:hAnsi="Georgia"/>
-          <w:sz w:val="24"/>
-          <w:szCs w:val="24"/>
-        </w:rPr>
-        <w:t>. In terms of the Flatland train scheduling problem, the main conflict would be multiple trains occupying the same location at the same time.</w:t>
-      </w:r>
-    </w:p>
-    <w:p>
-      <w:pPr>
-        <w:rPr>
-          <w:rFonts w:ascii="Georgia" w:hAnsi="Georgia"/>
-          <w:sz w:val="24"/>
-          <w:szCs w:val="24"/>
-        </w:rPr>
-      </w:pPr>
-    </w:p>
-    <w:p>
-      <w:pPr>
-        <w:rPr>
-          <w:rFonts w:ascii="Georgia" w:hAnsi="Georgia"/>
-          <w:sz w:val="24"/>
-          <w:szCs w:val="24"/>
-        </w:rPr>
-      </w:pPr>
-      <w:r>
-        <w:rPr>
-          <w:rFonts w:ascii="Georgia" w:hAnsi="Georgia"/>
-          <w:sz w:val="24"/>
-          <w:szCs w:val="24"/>
-        </w:rPr>
-        <w:t>Both CBS and A*(with an admissible heuristic) guarantee an optimal solution.</w:t>
-      </w:r>
-    </w:p>
-    <w:p>
-      <w:pPr>
-        <w:rPr>
-          <w:rFonts w:ascii="Georgia" w:hAnsi="Georgia"/>
-          <w:sz w:val="24"/>
-          <w:szCs w:val="24"/>
-        </w:rPr>
-      </w:pPr>
-      <w:r>
-        <w:rPr>
-          <w:rFonts w:ascii="Georgia" w:hAnsi="Georgia"/>
-          <w:sz w:val="24"/>
-          <w:szCs w:val="24"/>
-        </w:rPr>
-        <w:t>A* is O(b</w:t>
-      </w:r>
-      <w:r>
-        <w:rPr>
-          <w:rFonts w:ascii="Georgia" w:hAnsi="Georgia"/>
-          <w:sz w:val="24"/>
-          <w:szCs w:val="24"/>
-          <w:vertAlign w:val="superscript"/>
-        </w:rPr>
-        <w:t>n</w:t>
-      </w:r>
-      <w:r>
-        <w:rPr>
-          <w:rFonts w:ascii="Georgia" w:hAnsi="Georgia"/>
-          <w:sz w:val="24"/>
-          <w:szCs w:val="24"/>
-        </w:rPr>
-        <w:t>) where b is the number of possible actions for an agent on a particular turn (i.e. the branching factor), and n is the number of agents. This exponential complexity means that using algorithms based on A* is unfeasible for large numbers of agents due to time and memory limitations.</w:t>
-      </w:r>
-    </w:p>
-    <w:p>
-      <w:pPr>
-        <w:rPr>
-          <w:rFonts w:ascii="Georgia" w:hAnsi="Georgia"/>
-          <w:sz w:val="24"/>
-          <w:szCs w:val="24"/>
-        </w:rPr>
-      </w:pPr>
-    </w:p>
-    <w:p>
-      <w:pPr>
-        <w:rPr>
-          <w:rFonts w:ascii="Georgia" w:hAnsi="Georgia"/>
-          <w:sz w:val="24"/>
-          <w:szCs w:val="24"/>
-        </w:rPr>
-      </w:pPr>
-    </w:p>
-    <w:p>
-      <w:pPr>
-        <w:rPr>
-          <w:rFonts w:ascii="Georgia" w:hAnsi="Georgia"/>
-          <w:sz w:val="24"/>
-          <w:szCs w:val="24"/>
-        </w:rPr>
-      </w:pPr>
-      <w:r>
-        <w:rPr>
-          <w:rFonts w:ascii="Georgia" w:hAnsi="Georgia"/>
-          <w:sz w:val="24"/>
-          <w:szCs w:val="24"/>
-        </w:rPr>
-        <w:t>Furthermore, the constant time per (low-level) node of CBS is much smaller than the constant time per node of A* for two reasons: A* expands multi-agent nodes while CBS expands single-agent states. Second, the open list maintained by CBS is much smaller because the single agent search space is linear in the size of the input graph. By contrast the open list for A* deals with the multi-agent state space which is exponentially larger. Consequently, insertion and extraction of nodes from the open list is faster in CBS. CBS also incurs overhead directly at the high-level nodes. Each non-goal high-level node requires validating the given solution and generating two successors. The number of high-level nodes is very small compared to the low-level nodes. Consequently, the overhead of the high-level is negligible.</w:t>
-      </w:r>
-      <w:r>
-        <w:rPr>
-          <w:rFonts w:ascii="Georgia" w:hAnsi="Georgia"/>
-          <w:sz w:val="24"/>
-          <w:szCs w:val="24"/>
-        </w:rPr>
-        <w:t xml:space="preserve"> </w:t>
-      </w:r>
-      <w:r>
-        <w:rPr>
-          <w:rFonts w:ascii="Georgia" w:hAnsi="Georgia"/>
-          <w:sz w:val="24"/>
-          <w:szCs w:val="24"/>
-        </w:rPr>
-        <w:t>Sharon, Stern, Felner and Sturtevant</w:t>
-      </w:r>
-      <w:r>
-        <w:rPr>
-          <w:rFonts w:ascii="Georgia" w:hAnsi="Georgia"/>
-          <w:sz w:val="24"/>
-          <w:szCs w:val="24"/>
-        </w:rPr>
-        <w:t xml:space="preserve"> state the worst-case complexity of </w:t>
-      </w:r>
-      <w:r>
-        <w:rPr>
+    </w:p>
+    <w:p>
+      <w:pPr>
+        <w:rPr>
+          <w:rFonts w:ascii="Georgia" w:hAnsi="Georgia"/>
+          <w:b/>
+          <w:bCs/>
+        </w:rPr>
+      </w:pPr>
+      <w:r>
+        <w:rPr>
+          <w:rFonts w:ascii="Georgia" w:hAnsi="Georgia"/>
+          <w:b/>
+          <w:bCs/>
+        </w:rPr>
+        <w:t>Evaluation</w:t>
+      </w:r>
+    </w:p>
+    <w:p>
+      <w:pPr>
+        <w:rPr>
+          <w:rFonts w:ascii="Georgia" w:hAnsi="Georgia"/>
+        </w:rPr>
+      </w:pPr>
+      <w:r>
+        <w:rPr>
+          <w:rFonts w:ascii="Georgia" w:hAnsi="Georgia"/>
+        </w:rPr>
+        <w:t xml:space="preserve">Below, you can find the average time taken </w:t>
+      </w:r>
+      <w:r>
+        <w:rPr>
+          <w:rFonts w:ascii="Georgia" w:hAnsi="Georgia"/>
+        </w:rPr>
+        <w:t xml:space="preserve">(over 10 different map seeds) </w:t>
+      </w:r>
+      <w:r>
+        <w:rPr>
+          <w:rFonts w:ascii="Georgia" w:hAnsi="Georgia"/>
+        </w:rPr>
+        <w:t>by A* search, in seconds, plotted again</w:t>
+      </w:r>
+      <w:r>
+        <w:rPr>
+          <w:rFonts w:ascii="Georgia" w:hAnsi="Georgia"/>
+        </w:rPr>
+        <w:t>st</w:t>
+      </w:r>
+      <w:r>
+        <w:rPr>
+          <w:rFonts w:ascii="Georgia" w:hAnsi="Georgia"/>
+        </w:rPr>
+        <w:t xml:space="preserve"> the number of agents</w:t>
+      </w:r>
+      <w:r>
+        <w:rPr>
+          <w:rFonts w:ascii="Georgia" w:hAnsi="Georgia"/>
+        </w:rPr>
+        <w:t>. For each agent count, the map size was agent count + 3.</w:t>
+      </w:r>
+    </w:p>
+    <w:p>
+      <w:pPr>
+        <w:rPr>
+          <w:rFonts w:ascii="Georgia" w:hAnsi="Georgia"/>
+        </w:rPr>
+      </w:pPr>
+      <w:r>
+        <w:rPr>
+          <w:rFonts w:ascii="Georgia" w:hAnsi="Georgia"/>
           <w:noProof/>
+          <w:sz w:val="21"/>
+          <w:szCs w:val="21"/>
         </w:rPr>
         <w:drawing>
-          <wp:inline distT="0" distB="0" distL="0" distR="0" wp14:anchorId="49671FB6" wp14:editId="14386AE7">
-            <wp:extent cx="198120" cy="185420"/>
-            <wp:effectExtent l="0" t="0" r="0" b="5080"/>
-            <wp:docPr id="3" name="Picture 3"/>
+          <wp:inline distT="0" distB="0" distL="0" distR="0">
+            <wp:extent cx="5563778" cy="2590800"/>
+            <wp:effectExtent l="0" t="0" r="0" b="0"/>
+            <wp:docPr id="7" name="Picture 7"/>
             <wp:cNvGraphicFramePr>
               <a:graphicFrameLocks xmlns:a="http://schemas.openxmlformats.org/drawingml/2006/main" noChangeAspect="1"/>
             </wp:cNvGraphicFramePr>
@@ -244,36 +209,36 @@
               <a:graphicData uri="http://schemas.openxmlformats.org/drawingml/2006/picture">
                 <pic:pic xmlns:pic="http://schemas.openxmlformats.org/drawingml/2006/picture">
                   <pic:nvPicPr>
-                    <pic:cNvPr id="1" name=""/>
-                    <pic:cNvPicPr/>
+                    <pic:cNvPr id="0" name="Picture 1"/>
+                    <pic:cNvPicPr>
+                      <a:picLocks noChangeAspect="1" noChangeArrowheads="1"/>
+                    </pic:cNvPicPr>
                   </pic:nvPicPr>
-                  <pic:blipFill rotWithShape="1">
-                    <a:blip r:embed="rId4">
+                  <pic:blipFill>
+                    <a:blip r:embed="rId4" cstate="print">
                       <a:extLst>
                         <a:ext uri="{28A0092B-C50C-407E-A947-70E740481C1C}">
                           <a14:useLocalDpi xmlns:a14="http://schemas.microsoft.com/office/drawing/2010/main" val="0"/>
                         </a:ext>
                       </a:extLst>
                     </a:blip>
-                    <a:srcRect t="1" r="90352" b="17418"/>
-                    <a:stretch/>
+                    <a:srcRect/>
+                    <a:stretch>
+                      <a:fillRect/>
+                    </a:stretch>
                   </pic:blipFill>
                   <pic:spPr bwMode="auto">
                     <a:xfrm>
                       <a:off x="0" y="0"/>
-                      <a:ext cx="198120" cy="185420"/>
+                      <a:ext cx="5593343" cy="2604567"/>
                     </a:xfrm>
                     <a:prstGeom prst="rect">
                       <a:avLst/>
                     </a:prstGeom>
+                    <a:noFill/>
                     <a:ln>
                       <a:noFill/>
                     </a:ln>
-                    <a:extLst>
-                      <a:ext uri="{53640926-AAD7-44D8-BBD7-CCE9431645EC}">
-                        <a14:shadowObscured xmlns:a14="http://schemas.microsoft.com/office/drawing/2010/main"/>
-                      </a:ext>
-                    </a:extLst>
                   </pic:spPr>
                 </pic:pic>
               </a:graphicData>
@@ -281,246 +246,155 @@
           </wp:inline>
         </w:drawing>
       </w:r>
-      <w:r>
-        <w:rPr>
-          <w:rFonts w:ascii="Georgia" w:hAnsi="Georgia"/>
-          <w:sz w:val="24"/>
-          <w:szCs w:val="24"/>
-        </w:rPr>
-        <w:t>, the number of states in the lower level (</w:t>
-      </w:r>
-      <w:r>
-        <w:rPr>
-          <w:rFonts w:ascii="Georgia" w:hAnsi="Georgia"/>
-          <w:sz w:val="24"/>
-          <w:szCs w:val="24"/>
-        </w:rPr>
-        <w:t>multiply by 2 to include higher-level nodes)</w:t>
-      </w:r>
-      <w:r>
-        <w:rPr>
-          <w:rFonts w:ascii="Georgia" w:hAnsi="Georgia"/>
-          <w:sz w:val="24"/>
-          <w:szCs w:val="24"/>
-        </w:rPr>
-        <w:t>, is</w:t>
-      </w:r>
-      <w:r>
-        <w:rPr>
-          <w:rFonts w:ascii="Georgia" w:hAnsi="Georgia"/>
-          <w:sz w:val="24"/>
-          <w:szCs w:val="24"/>
-        </w:rPr>
-        <w:t xml:space="preserve"> </w:t>
-      </w:r>
-      <w:r>
-        <w:rPr>
-          <w:noProof/>
-        </w:rPr>
-        <w:drawing>
-          <wp:inline distT="0" distB="0" distL="0" distR="0" wp14:anchorId="13F10C90">
-            <wp:extent cx="1431357" cy="163830"/>
-            <wp:effectExtent l="0" t="0" r="0" b="7620"/>
-            <wp:docPr id="1" name="Picture 1"/>
-            <wp:cNvGraphicFramePr>
-              <a:graphicFrameLocks xmlns:a="http://schemas.openxmlformats.org/drawingml/2006/main" noChangeAspect="1"/>
-            </wp:cNvGraphicFramePr>
-            <a:graphic xmlns:a="http://schemas.openxmlformats.org/drawingml/2006/main">
-              <a:graphicData uri="http://schemas.openxmlformats.org/drawingml/2006/picture">
-                <pic:pic xmlns:pic="http://schemas.openxmlformats.org/drawingml/2006/picture">
-                  <pic:nvPicPr>
-                    <pic:cNvPr id="1" name=""/>
-                    <pic:cNvPicPr/>
-                  </pic:nvPicPr>
-                  <pic:blipFill rotWithShape="1">
-                    <a:blip r:embed="rId4">
-                      <a:extLst>
-                        <a:ext uri="{28A0092B-C50C-407E-A947-70E740481C1C}">
-                          <a14:useLocalDpi xmlns:a14="http://schemas.microsoft.com/office/drawing/2010/main" val="0"/>
-                        </a:ext>
-                      </a:extLst>
-                    </a:blip>
-                    <a:srcRect l="17220" t="1" r="3887" b="17418"/>
-                    <a:stretch/>
-                  </pic:blipFill>
-                  <pic:spPr bwMode="auto">
-                    <a:xfrm>
-                      <a:off x="0" y="0"/>
-                      <a:ext cx="1432344" cy="163943"/>
-                    </a:xfrm>
-                    <a:prstGeom prst="rect">
-                      <a:avLst/>
-                    </a:prstGeom>
-                    <a:ln>
-                      <a:noFill/>
-                    </a:ln>
-                    <a:extLst>
-                      <a:ext uri="{53640926-AAD7-44D8-BBD7-CCE9431645EC}">
-                        <a14:shadowObscured xmlns:a14="http://schemas.microsoft.com/office/drawing/2010/main"/>
-                      </a:ext>
-                    </a:extLst>
-                  </pic:spPr>
-                </pic:pic>
-              </a:graphicData>
-            </a:graphic>
-          </wp:inline>
-        </w:drawing>
-      </w:r>
-      <w:r>
-        <w:rPr>
-          <w:rFonts w:ascii="Georgia" w:hAnsi="Georgia"/>
-          <w:sz w:val="24"/>
-          <w:szCs w:val="24"/>
-        </w:rPr>
-        <w:t>, where C* is the cost of the optimal solution, and V represents the set of locations for the agents (i.e. the vertices of the graph).</w:t>
-      </w:r>
-      <w:r>
-        <w:rPr>
-          <w:rFonts w:ascii="Georgia" w:hAnsi="Georgia"/>
-          <w:sz w:val="24"/>
-          <w:szCs w:val="24"/>
-        </w:rPr>
-        <w:t xml:space="preserve"> If </w:t>
-      </w:r>
-      <w:r>
-        <w:rPr>
-          <w:noProof/>
-        </w:rPr>
-        <w:drawing>
-          <wp:inline distT="0" distB="0" distL="0" distR="0" wp14:anchorId="3517806E" wp14:editId="61A6BEF2">
-            <wp:extent cx="198120" cy="185420"/>
-            <wp:effectExtent l="0" t="0" r="0" b="5080"/>
-            <wp:docPr id="4" name="Picture 4"/>
-            <wp:cNvGraphicFramePr>
-              <a:graphicFrameLocks xmlns:a="http://schemas.openxmlformats.org/drawingml/2006/main" noChangeAspect="1"/>
-            </wp:cNvGraphicFramePr>
-            <a:graphic xmlns:a="http://schemas.openxmlformats.org/drawingml/2006/main">
-              <a:graphicData uri="http://schemas.openxmlformats.org/drawingml/2006/picture">
-                <pic:pic xmlns:pic="http://schemas.openxmlformats.org/drawingml/2006/picture">
-                  <pic:nvPicPr>
-                    <pic:cNvPr id="1" name=""/>
-                    <pic:cNvPicPr/>
-                  </pic:nvPicPr>
-                  <pic:blipFill rotWithShape="1">
-                    <a:blip r:embed="rId4">
-                      <a:extLst>
-                        <a:ext uri="{28A0092B-C50C-407E-A947-70E740481C1C}">
-                          <a14:useLocalDpi xmlns:a14="http://schemas.microsoft.com/office/drawing/2010/main" val="0"/>
-                        </a:ext>
-                      </a:extLst>
-                    </a:blip>
-                    <a:srcRect t="1" r="90352" b="17418"/>
-                    <a:stretch/>
-                  </pic:blipFill>
-                  <pic:spPr bwMode="auto">
-                    <a:xfrm>
-                      <a:off x="0" y="0"/>
-                      <a:ext cx="198120" cy="185420"/>
-                    </a:xfrm>
-                    <a:prstGeom prst="rect">
-                      <a:avLst/>
-                    </a:prstGeom>
-                    <a:ln>
-                      <a:noFill/>
-                    </a:ln>
-                    <a:extLst>
-                      <a:ext uri="{53640926-AAD7-44D8-BBD7-CCE9431645EC}">
-                        <a14:shadowObscured xmlns:a14="http://schemas.microsoft.com/office/drawing/2010/main"/>
-                      </a:ext>
-                    </a:extLst>
-                  </pic:spPr>
-                </pic:pic>
-              </a:graphicData>
-            </a:graphic>
-          </wp:inline>
-        </w:drawing>
-      </w:r>
-      <w:r>
-        <w:rPr>
-          <w:rFonts w:ascii="Georgia" w:hAnsi="Georgia"/>
-          <w:sz w:val="24"/>
-          <w:szCs w:val="24"/>
-        </w:rPr>
-        <w:t>, the number of states expanded in the lower-level (single-agent) searches, is much smaller than number of nodes expanded by A*, then CBS outperforms A*. Based on the empirical data collected in the paper, we can see that this happens often, rarely meets the worst case. This happe</w:t>
-      </w:r>
-    </w:p>
-    <w:p>
-      <w:pPr>
-        <w:rPr>
-          <w:rFonts w:ascii="Georgia" w:hAnsi="Georgia"/>
-          <w:sz w:val="24"/>
-          <w:szCs w:val="24"/>
-        </w:rPr>
-      </w:pPr>
-    </w:p>
-    <w:p>
-      <w:pPr>
-        <w:rPr>
-          <w:rFonts w:ascii="Georgia" w:hAnsi="Georgia"/>
-          <w:sz w:val="24"/>
-          <w:szCs w:val="24"/>
-        </w:rPr>
-      </w:pPr>
-      <w:r>
-        <w:rPr>
-          <w:rFonts w:ascii="Georgia" w:hAnsi="Georgia"/>
-          <w:sz w:val="24"/>
-          <w:szCs w:val="24"/>
-        </w:rPr>
-        <w:lastRenderedPageBreak/>
-        <w:t>Since the Conflict Treeg</w:t>
-      </w:r>
-      <w:r>
-        <w:rPr>
-          <w:rFonts w:ascii="Georgia" w:hAnsi="Georgia"/>
-          <w:sz w:val="24"/>
-          <w:szCs w:val="24"/>
-        </w:rPr>
-        <w:t xml:space="preserve"> </w:t>
-      </w:r>
-      <w:r>
-        <w:rPr>
-          <w:rFonts w:ascii="Georgia" w:hAnsi="Georgia"/>
-          <w:sz w:val="24"/>
-          <w:szCs w:val="24"/>
-        </w:rPr>
-        <w:t>rows exponentially in the number of conflicts encountered, CBS behaves poorly when a set of agents is strongly coupled, i.e., when there is a high rate of internal conflicts between agents in the group</w:t>
-      </w:r>
-    </w:p>
-    <w:p>
-      <w:pPr>
-        <w:rPr>
-          <w:rFonts w:ascii="Georgia" w:hAnsi="Georgia"/>
-          <w:sz w:val="24"/>
-          <w:szCs w:val="24"/>
-        </w:rPr>
-      </w:pPr>
-      <w:r>
-        <w:rPr>
-          <w:rFonts w:ascii="Georgia" w:hAnsi="Georgia"/>
-          <w:sz w:val="24"/>
-          <w:szCs w:val="24"/>
-        </w:rPr>
-        <w:t>If there are more bottlenecks, CBS will have advantage over the A*-based approaches as it will rule out the f-value where agents conflict in the bottleneck very quickly and then move to solutions which bypass the bottlenecks. If there are more open spaces, A* will have the advantage over CBS as it will rule out conflicted solutions very fast.</w:t>
-      </w:r>
-    </w:p>
-    <w:p>
-      <w:pPr>
-        <w:rPr>
-          <w:rFonts w:ascii="Georgia" w:hAnsi="Georgia"/>
-          <w:sz w:val="24"/>
-          <w:szCs w:val="24"/>
+    </w:p>
+    <w:p>
+      <w:pPr>
+        <w:rPr>
+          <w:rFonts w:ascii="Georgia" w:hAnsi="Georgia"/>
+        </w:rPr>
+      </w:pPr>
+      <w:r>
+        <w:rPr>
+          <w:rFonts w:ascii="Georgia" w:hAnsi="Georgia"/>
+        </w:rPr>
+        <w:t xml:space="preserve">A* </w:t>
+      </w:r>
+      <w:r>
+        <w:rPr>
+          <w:rFonts w:ascii="Georgia" w:hAnsi="Georgia"/>
+        </w:rPr>
+        <w:t xml:space="preserve">search </w:t>
+      </w:r>
+      <w:r>
+        <w:rPr>
+          <w:rFonts w:ascii="Georgia" w:hAnsi="Georgia"/>
+        </w:rPr>
+        <w:t>is O(b</w:t>
+      </w:r>
+      <w:r>
+        <w:rPr>
+          <w:rFonts w:ascii="Georgia" w:hAnsi="Georgia"/>
+          <w:vertAlign w:val="superscript"/>
+        </w:rPr>
+        <w:t>n</w:t>
+      </w:r>
+      <w:r>
+        <w:rPr>
+          <w:rFonts w:ascii="Georgia" w:hAnsi="Georgia"/>
+        </w:rPr>
+        <w:t xml:space="preserve">) where b is the number of possible actions for an agent on a particular turn (i.e. the branching factor), and n is the number of agents. This exponential complexity means that using algorithms based on A* is unfeasible for large numbers of agents due to time and memory limitations. </w:t>
+      </w:r>
+      <w:r>
+        <w:rPr>
+          <w:rFonts w:ascii="Georgia" w:hAnsi="Georgia"/>
+        </w:rPr>
+        <w:t xml:space="preserve">The exponential trend of the chart supports this conclusion. Running the algorithm </w:t>
+      </w:r>
+      <w:r>
+        <w:rPr>
+          <w:rFonts w:ascii="Georgia" w:hAnsi="Georgia"/>
+        </w:rPr>
+        <w:t>on more than 5 agents took too long for data to be recorded.</w:t>
+      </w:r>
+    </w:p>
+    <w:p>
+      <w:pPr>
+        <w:rPr>
+          <w:rFonts w:ascii="Georgia" w:hAnsi="Georgia"/>
+        </w:rPr>
+      </w:pPr>
+      <w:r>
+        <w:rPr>
+          <w:rFonts w:ascii="Georgia" w:hAnsi="Georgia"/>
+        </w:rPr>
+        <w:br w:type="page"/>
+      </w:r>
+    </w:p>
+    <w:p>
+      <w:pPr>
+        <w:rPr>
+          <w:rFonts w:ascii="Georgia" w:hAnsi="Georgia"/>
+        </w:rPr>
+      </w:pPr>
+    </w:p>
+    <w:p>
+      <w:pPr>
+        <w:rPr>
+          <w:rFonts w:ascii="Georgia" w:hAnsi="Georgia"/>
+        </w:rPr>
+      </w:pPr>
+    </w:p>
+    <w:p>
+      <w:pPr>
+        <w:rPr>
+          <w:rFonts w:ascii="Georgia" w:hAnsi="Georgia"/>
+          <w:b/>
+          <w:bCs/>
+        </w:rPr>
+      </w:pPr>
+      <w:r>
+        <w:rPr>
+          <w:rFonts w:ascii="Georgia" w:hAnsi="Georgia"/>
+          <w:b/>
+          <w:bCs/>
+        </w:rPr>
+        <w:t>Analysis</w:t>
+      </w:r>
+    </w:p>
+    <w:p>
+      <w:pPr>
+        <w:rPr>
+          <w:rFonts w:ascii="Georgia" w:hAnsi="Georgia"/>
+          <w:i/>
+          <w:iCs/>
+        </w:rPr>
+      </w:pPr>
+      <w:r>
+        <w:rPr>
+          <w:rFonts w:ascii="Georgia" w:hAnsi="Georgia"/>
+          <w:i/>
+          <w:iCs/>
+        </w:rPr>
+        <w:t>This section refers to a paper on Conflict Based Search, cited below:</w:t>
+      </w:r>
+    </w:p>
+    <w:p>
+      <w:pPr>
+        <w:rPr>
+          <w:rFonts w:ascii="Georgia" w:hAnsi="Georgia"/>
         </w:rPr>
       </w:pPr>
       <w:r>
         <w:rPr>
           <w:rFonts w:ascii="Georgia" w:hAnsi="Georgia" w:cs="Arial"/>
           <w:color w:val="000000"/>
-          <w:sz w:val="20"/>
-          <w:szCs w:val="20"/>
+          <w:sz w:val="18"/>
+          <w:szCs w:val="18"/>
           <w:shd w:val="clear" w:color="auto" w:fill="FFFFFF"/>
         </w:rPr>
-        <w:t>Sharon, G., Stern, R., Felner, A. and Sturtevant, N., 2015. Conflict-based search for optimal multi-agent pathfinding. </w:t>
+        <w:t xml:space="preserve">Sharon, G., Stern, R., </w:t>
+      </w:r>
+      <w:proofErr w:type="spellStart"/>
+      <w:r>
+        <w:rPr>
+          <w:rFonts w:ascii="Georgia" w:hAnsi="Georgia" w:cs="Arial"/>
+          <w:color w:val="000000"/>
+          <w:sz w:val="18"/>
+          <w:szCs w:val="18"/>
+          <w:shd w:val="clear" w:color="auto" w:fill="FFFFFF"/>
+        </w:rPr>
+        <w:t>Felner</w:t>
+      </w:r>
+      <w:proofErr w:type="spellEnd"/>
+      <w:r>
+        <w:rPr>
+          <w:rFonts w:ascii="Georgia" w:hAnsi="Georgia" w:cs="Arial"/>
+          <w:color w:val="000000"/>
+          <w:sz w:val="18"/>
+          <w:szCs w:val="18"/>
+          <w:shd w:val="clear" w:color="auto" w:fill="FFFFFF"/>
+        </w:rPr>
+        <w:t>, A. and Sturtevant, N., 2015. Conflict-based search for optimal multi-agent pathfinding. </w:t>
       </w:r>
       <w:r>
         <w:rPr>
@@ -528,8 +402,8 @@
           <w:i/>
           <w:iCs/>
           <w:color w:val="000000"/>
-          <w:sz w:val="20"/>
-          <w:szCs w:val="20"/>
+          <w:sz w:val="18"/>
+          <w:szCs w:val="18"/>
           <w:shd w:val="clear" w:color="auto" w:fill="FFFFFF"/>
         </w:rPr>
         <w:t>Artificial Intelligence</w:t>
@@ -538,8 +412,8 @@
         <w:rPr>
           <w:rFonts w:ascii="Georgia" w:hAnsi="Georgia" w:cs="Arial"/>
           <w:color w:val="000000"/>
-          <w:sz w:val="20"/>
-          <w:szCs w:val="20"/>
+          <w:sz w:val="18"/>
+          <w:szCs w:val="18"/>
           <w:shd w:val="clear" w:color="auto" w:fill="FFFFFF"/>
         </w:rPr>
         <w:t>, 219, pp.40-66.</w:t>
@@ -549,17 +423,205 @@
       <w:pPr>
         <w:rPr>
           <w:rFonts w:ascii="Georgia" w:hAnsi="Georgia"/>
-          <w:sz w:val="24"/>
-          <w:szCs w:val="24"/>
-        </w:rPr>
-      </w:pPr>
-    </w:p>
-    <w:p>
-      <w:pPr>
-        <w:rPr>
-          <w:rFonts w:ascii="Georgia" w:hAnsi="Georgia"/>
-          <w:sz w:val="24"/>
-          <w:szCs w:val="24"/>
+        </w:rPr>
+      </w:pPr>
+      <w:r>
+        <w:rPr>
+          <w:rFonts w:ascii="Georgia" w:hAnsi="Georgia"/>
+        </w:rPr>
+        <w:t xml:space="preserve">Sharon, Stern, </w:t>
+      </w:r>
+      <w:proofErr w:type="spellStart"/>
+      <w:r>
+        <w:rPr>
+          <w:rFonts w:ascii="Georgia" w:hAnsi="Georgia"/>
+        </w:rPr>
+        <w:t>Felner</w:t>
+      </w:r>
+      <w:proofErr w:type="spellEnd"/>
+      <w:r>
+        <w:rPr>
+          <w:rFonts w:ascii="Georgia" w:hAnsi="Georgia"/>
+        </w:rPr>
+        <w:t xml:space="preserve"> and Sturtevant propose a solution called Conflict Based Search (CBS). While A* finds a solution by modelling the problem as a single ‘joint agent’ system, CBS does not do so, and instead employs a dual-layered approach: </w:t>
+      </w:r>
+      <w:r>
+        <w:rPr>
+          <w:rFonts w:ascii="Georgia" w:hAnsi="Georgia"/>
+        </w:rPr>
+        <w:t xml:space="preserve">first, </w:t>
+      </w:r>
+      <w:r>
+        <w:rPr>
+          <w:rFonts w:ascii="Georgia" w:hAnsi="Georgia"/>
+        </w:rPr>
+        <w:t xml:space="preserve">on the higher level, it searches within a ‘Conflict Tree’ that is based on the conflicts between individual agents; </w:t>
+      </w:r>
+      <w:r>
+        <w:rPr>
+          <w:rFonts w:ascii="Georgia" w:hAnsi="Georgia"/>
+        </w:rPr>
+        <w:t>then,</w:t>
+      </w:r>
+      <w:r>
+        <w:rPr>
+          <w:rFonts w:ascii="Georgia" w:hAnsi="Georgia"/>
+        </w:rPr>
+        <w:t xml:space="preserve"> searches are performed on a per-agent basis to meet the constraints imposed by the node from the higher level Conflict Tree.</w:t>
+      </w:r>
+      <w:r>
+        <w:rPr>
+          <w:rFonts w:ascii="Georgia" w:hAnsi="Georgia"/>
+        </w:rPr>
+        <w:t xml:space="preserve"> </w:t>
+      </w:r>
+      <w:r>
+        <w:rPr>
+          <w:rFonts w:ascii="Georgia" w:hAnsi="Georgia"/>
+        </w:rPr>
+        <w:t xml:space="preserve">If there are still conflicts between agents after running the low-level search, </w:t>
+      </w:r>
+      <w:r>
+        <w:rPr>
+          <w:rFonts w:ascii="Georgia" w:hAnsi="Georgia"/>
+        </w:rPr>
+        <w:t>nodes with constraints that solve the new conflict are expanded</w:t>
+      </w:r>
+      <w:r>
+        <w:rPr>
+          <w:rFonts w:ascii="Georgia" w:hAnsi="Georgia"/>
+        </w:rPr>
+        <w:t xml:space="preserve">. In terms of the Flatland train scheduling problem, the main conflict would be multiple trains occupying the same location at the same </w:t>
+      </w:r>
+      <w:proofErr w:type="spellStart"/>
+      <w:r>
+        <w:rPr>
+          <w:rFonts w:ascii="Georgia" w:hAnsi="Georgia"/>
+        </w:rPr>
+        <w:t>time.</w:t>
+      </w:r>
+      <w:proofErr w:type="spellEnd"/>
+    </w:p>
+    <w:p>
+      <w:pPr>
+        <w:rPr>
+          <w:rFonts w:ascii="Georgia" w:hAnsi="Georgia"/>
+        </w:rPr>
+      </w:pPr>
+      <w:proofErr w:type="spellStart"/>
+      <w:r>
+        <w:rPr>
+          <w:rFonts w:ascii="Georgia" w:hAnsi="Georgia"/>
+        </w:rPr>
+        <w:t>Both</w:t>
+      </w:r>
+      <w:proofErr w:type="spellEnd"/>
+      <w:r>
+        <w:rPr>
+          <w:rFonts w:ascii="Georgia" w:hAnsi="Georgia"/>
+        </w:rPr>
+        <w:t xml:space="preserve"> CBS and A*(with an admissible heuristic) guarantee an optimal solution.</w:t>
+      </w:r>
+      <w:r>
+        <w:rPr>
+          <w:rFonts w:ascii="Georgia" w:hAnsi="Georgia"/>
+        </w:rPr>
+        <w:t xml:space="preserve"> </w:t>
+      </w:r>
+      <w:r>
+        <w:rPr>
+          <w:rFonts w:ascii="Georgia" w:hAnsi="Georgia"/>
+        </w:rPr>
+        <w:t>The advantage that CBS has is that in a normal (i.e. not worst-case) scenario, it is able to quickly rule out the f-values that lead to conflicts, and continue looking for solutions that bypass them, while A* must expand the Cartesian product of the single agent paths with that f-value.</w:t>
+      </w:r>
+      <w:r>
+        <w:rPr>
+          <w:rFonts w:ascii="Georgia" w:hAnsi="Georgia"/>
+        </w:rPr>
+        <w:t xml:space="preserve"> Additionally, the time expanding low-level CBS nodes is much less than the time taken expanding A* nodes, because A* is expanding multi-agent nodes while CBS expands single-agent ones. </w:t>
+      </w:r>
+      <w:r>
+        <w:rPr>
+          <w:rFonts w:ascii="Georgia" w:hAnsi="Georgia"/>
+        </w:rPr>
+        <w:t>T</w:t>
+      </w:r>
+      <w:r>
+        <w:rPr>
+          <w:rFonts w:ascii="Georgia" w:hAnsi="Georgia"/>
+        </w:rPr>
+        <w:t xml:space="preserve">he open list of </w:t>
+      </w:r>
+      <w:proofErr w:type="gramStart"/>
+      <w:r>
+        <w:rPr>
+          <w:rFonts w:ascii="Georgia" w:hAnsi="Georgia"/>
+        </w:rPr>
+        <w:t>CBS</w:t>
+      </w:r>
+      <w:proofErr w:type="gramEnd"/>
+      <w:r>
+        <w:rPr>
+          <w:rFonts w:ascii="Georgia" w:hAnsi="Georgia"/>
+        </w:rPr>
+        <w:t xml:space="preserve"> is </w:t>
+      </w:r>
+      <w:r>
+        <w:rPr>
+          <w:rFonts w:ascii="Georgia" w:hAnsi="Georgia"/>
+        </w:rPr>
+        <w:t xml:space="preserve">also </w:t>
+      </w:r>
+      <w:r>
+        <w:rPr>
+          <w:rFonts w:ascii="Georgia" w:hAnsi="Georgia"/>
+        </w:rPr>
+        <w:t>smaller as its size is linearly proportional to that of the input graph, whereas A* search’s handles the exponentially larger multi-agent state space.</w:t>
+      </w:r>
+    </w:p>
+    <w:p>
+      <w:pPr>
+        <w:rPr>
+          <w:rFonts w:ascii="Georgia" w:hAnsi="Georgia"/>
+        </w:rPr>
+      </w:pPr>
+      <w:r>
+        <w:rPr>
+          <w:rFonts w:ascii="Georgia" w:hAnsi="Georgia"/>
+        </w:rPr>
+        <w:t xml:space="preserve">Therefore, I believe that CBS would be more performant for the Flatland train scheduling problem, due to the exponential nature of A* search (as seen in the previous section), as well as empirical results from </w:t>
+      </w:r>
+      <w:r>
+        <w:rPr>
+          <w:rFonts w:ascii="Georgia" w:hAnsi="Georgia"/>
+        </w:rPr>
+        <w:t xml:space="preserve">Sharon, Stern, </w:t>
+      </w:r>
+      <w:proofErr w:type="spellStart"/>
+      <w:r>
+        <w:rPr>
+          <w:rFonts w:ascii="Georgia" w:hAnsi="Georgia"/>
+        </w:rPr>
+        <w:t>Felner</w:t>
+      </w:r>
+      <w:proofErr w:type="spellEnd"/>
+      <w:r>
+        <w:rPr>
+          <w:rFonts w:ascii="Georgia" w:hAnsi="Georgia"/>
+        </w:rPr>
+        <w:t xml:space="preserve"> and Sturtevant</w:t>
+      </w:r>
+      <w:r>
+        <w:rPr>
+          <w:rFonts w:ascii="Georgia" w:hAnsi="Georgia"/>
+        </w:rPr>
+        <w:t xml:space="preserve"> which demonstrate the efficiency of CBS compared to pure A* search on a standard 8x8 grid multi-agent pathfinding problem.</w:t>
+      </w:r>
+    </w:p>
+    <w:p>
+      <w:pPr>
+        <w:rPr>
+          <w:rFonts w:ascii="Georgia" w:hAnsi="Georgia"/>
         </w:rPr>
       </w:pPr>
     </w:p>
